--- a/test.docx
+++ b/test.docx
@@ -78,8 +78,14 @@
           <w:ilvl w:val="0"/>
           <w:numId w:val="1"/>
         </w:numPr>
-      </w:pPr>
-      <w:r>
+        <w:rPr>
+          <w:highlight w:val="green"/>
+        </w:rPr>
+      </w:pPr>
+      <w:r>
+        <w:rPr>
+          <w:highlight w:val="green"/>
+        </w:rPr>
         <w:t>Crear niveles de enrutamiento</w:t>
       </w:r>
     </w:p>
@@ -90,8 +96,14 @@
           <w:ilvl w:val="0"/>
           <w:numId w:val="1"/>
         </w:numPr>
-      </w:pPr>
-      <w:r>
+        <w:rPr>
+          <w:highlight w:val="green"/>
+        </w:rPr>
+      </w:pPr>
+      <w:r>
+        <w:rPr>
+          <w:highlight w:val="green"/>
+        </w:rPr>
         <w:t>La vista de programación debe contar por lo mínimo de 2 componentes (“fechas, partido”)</w:t>
       </w:r>
     </w:p>
@@ -102,20 +114,35 @@
           <w:ilvl w:val="0"/>
           <w:numId w:val="1"/>
         </w:numPr>
-      </w:pPr>
-      <w:r>
+        <w:rPr>
+          <w:highlight w:val="green"/>
+        </w:rPr>
+      </w:pPr>
+      <w:r>
+        <w:rPr>
+          <w:highlight w:val="green"/>
+        </w:rPr>
         <w:t xml:space="preserve">El diseño se puede realizar con ayuda de cualquier </w:t>
       </w:r>
       <w:proofErr w:type="spellStart"/>
       <w:r>
+        <w:rPr>
+          <w:highlight w:val="green"/>
+        </w:rPr>
         <w:t>theme</w:t>
       </w:r>
       <w:proofErr w:type="spellEnd"/>
       <w:r>
+        <w:rPr>
+          <w:highlight w:val="green"/>
+        </w:rPr>
         <w:t xml:space="preserve"> como </w:t>
       </w:r>
       <w:proofErr w:type="spellStart"/>
       <w:r>
+        <w:rPr>
+          <w:highlight w:val="green"/>
+        </w:rPr>
         <w:t>boostrap</w:t>
       </w:r>
       <w:proofErr w:type="spellEnd"/>
@@ -150,6 +177,7 @@
         <w:rPr>
           <w:rFonts w:cstheme="minorHAnsi"/>
           <w:color w:val="000000" w:themeColor="text1"/>
+          <w:highlight w:val="green"/>
         </w:rPr>
       </w:pPr>
       <w:r>
@@ -181,17 +209,20 @@
       <w:pPr>
         <w:rPr>
           <w:b/>
+          <w:highlight w:val="green"/>
         </w:rPr>
       </w:pPr>
       <w:r>
         <w:rPr>
           <w:b/>
+          <w:highlight w:val="green"/>
         </w:rPr>
         <w:t>Servicios</w:t>
       </w:r>
       <w:r>
         <w:rPr>
           <w:b/>
+          <w:highlight w:val="green"/>
         </w:rPr>
         <w:t>:</w:t>
       </w:r>
@@ -201,6 +232,7 @@
         <w:rPr>
           <w:rFonts w:cstheme="minorHAnsi"/>
           <w:color w:val="000000" w:themeColor="text1"/>
+          <w:highlight w:val="green"/>
         </w:rPr>
       </w:pPr>
     </w:p>
@@ -209,6 +241,7 @@
         <w:rPr>
           <w:rFonts w:cstheme="minorHAnsi"/>
           <w:color w:val="000000" w:themeColor="text1"/>
+          <w:highlight w:val="green"/>
           <w:lang w:val="es-EC"/>
         </w:rPr>
       </w:pPr>
@@ -218,6 +251,7 @@
             <w:rStyle w:val="Hipervnculo"/>
             <w:rFonts w:cstheme="minorHAnsi"/>
             <w:color w:val="000000" w:themeColor="text1"/>
+            <w:highlight w:val="green"/>
             <w:u w:val="none"/>
             <w:lang w:val="es-EC"/>
           </w:rPr>
@@ -230,6 +264,7 @@
         <w:rPr>
           <w:rFonts w:cstheme="minorHAnsi"/>
           <w:color w:val="000000" w:themeColor="text1"/>
+          <w:highlight w:val="green"/>
           <w:lang w:val="es-EC"/>
         </w:rPr>
       </w:pPr>
@@ -246,6 +281,7 @@
         <w:rPr>
           <w:rFonts w:cstheme="minorHAnsi"/>
           <w:color w:val="000000" w:themeColor="text1"/>
+          <w:highlight w:val="green"/>
           <w:lang w:val="es-EC"/>
         </w:rPr>
         <w:t>http://186.4.251.123:8083/deportivo/api/deportivo/programacion/</w:t>
@@ -254,6 +290,7 @@
         <w:rPr>
           <w:rFonts w:cstheme="minorHAnsi"/>
           <w:color w:val="000000" w:themeColor="text1"/>
+          <w:highlight w:val="green"/>
           <w:lang w:val="es-EC"/>
         </w:rPr>
         <w:t>2/0/0/0/0/</w:t>
@@ -262,6 +299,7 @@
         <w:rPr>
           <w:rFonts w:eastAsia="Times New Roman" w:cstheme="minorHAnsi"/>
           <w:color w:val="000000" w:themeColor="text1"/>
+          <w:highlight w:val="green"/>
           <w:shd w:val="clear" w:color="auto" w:fill="FFFFFF"/>
           <w:lang w:val="es-EC"/>
         </w:rPr>
